--- a/原生微信排行榜/微信排行榜实现及接入规则.docx
+++ b/原生微信排行榜/微信排行榜实现及接入规则.docx
@@ -18,8 +18,10 @@
           <w:rFonts w:hint="eastAsia"/>
           <w:lang w:val="en-US" w:eastAsia="zh-CN"/>
         </w:rPr>
-        <w:t>好友数据获取</w:t>
-      </w:r>
+        <w:t>微信云数据存储</w:t>
+      </w:r>
+      <w:bookmarkStart w:id="0" w:name="_GoBack"/>
+      <w:bookmarkEnd w:id="0"/>
     </w:p>
     <w:p>
       <w:pPr>
@@ -44,6 +46,7 @@
     <w:p>
       <w:pPr>
         <w:numPr>
+          <w:ilvl w:val="0"/>
           <w:numId w:val="0"/>
         </w:numPr>
         <w:rPr>
@@ -58,12 +61,11 @@
         </w:rPr>
         <w:t>详情见https://developers.weixin.qq.com/minigame/dev/api/KVData.html</w:t>
       </w:r>
-      <w:bookmarkStart w:id="0" w:name="_GoBack"/>
-      <w:bookmarkEnd w:id="0"/>
-    </w:p>
-    <w:p>
-      <w:pPr>
-        <w:numPr>
+    </w:p>
+    <w:p>
+      <w:pPr>
+        <w:numPr>
+          <w:ilvl w:val="0"/>
           <w:numId w:val="0"/>
         </w:numPr>
         <w:rPr>
@@ -197,6 +199,7 @@
     <w:p>
       <w:pPr>
         <w:numPr>
+          <w:ilvl w:val="0"/>
           <w:numId w:val="0"/>
         </w:numPr>
         <w:ind w:left="1260" w:leftChars="0" w:firstLine="210" w:firstLineChars="100"/>
@@ -216,6 +219,7 @@
     <w:p>
       <w:pPr>
         <w:numPr>
+          <w:ilvl w:val="0"/>
           <w:numId w:val="0"/>
         </w:numPr>
         <w:ind w:left="1260" w:leftChars="0" w:firstLine="210" w:firstLineChars="100"/>
@@ -271,9 +275,30 @@
     <w:p>
       <w:pPr>
         <w:numPr>
+          <w:ilvl w:val="0"/>
+          <w:numId w:val="5"/>
+        </w:numPr>
+        <w:ind w:left="840" w:leftChars="0" w:firstLine="420" w:firstLineChars="0"/>
+        <w:rPr>
+          <w:rFonts w:hint="eastAsia"/>
+          <w:lang w:val="en-US" w:eastAsia="zh-CN"/>
+        </w:rPr>
+      </w:pPr>
+      <w:r>
+        <w:rPr>
+          <w:rFonts w:hint="eastAsia"/>
+          <w:lang w:val="en-US" w:eastAsia="zh-CN"/>
+        </w:rPr>
+        <w:t>开放数据域节点大小</w:t>
+      </w:r>
+    </w:p>
+    <w:p>
+      <w:pPr>
+        <w:numPr>
+          <w:ilvl w:val="0"/>
           <w:numId w:val="0"/>
         </w:numPr>
-        <w:ind w:left="840" w:leftChars="0" w:firstLine="420" w:firstLineChars="0"/>
+        <w:ind w:left="1260" w:leftChars="0" w:firstLine="420" w:firstLineChars="0"/>
         <w:rPr>
           <w:rFonts w:hint="default"/>
           <w:lang w:val="en-US" w:eastAsia="zh-CN"/>
@@ -284,7 +309,7 @@
           <w:rFonts w:hint="eastAsia"/>
           <w:lang w:val="en-US" w:eastAsia="zh-CN"/>
         </w:rPr>
-        <w:t>(2)开放数据域节点大小</w:t>
+        <w:t>Width:600   height:900</w:t>
       </w:r>
     </w:p>
     <w:p>
@@ -310,6 +335,7 @@
     <w:p>
       <w:pPr>
         <w:numPr>
+          <w:ilvl w:val="0"/>
           <w:numId w:val="0"/>
         </w:numPr>
         <w:ind w:left="840" w:leftChars="0" w:firstLine="420" w:firstLineChars="0"/>
@@ -329,6 +355,7 @@
     <w:p>
       <w:pPr>
         <w:numPr>
+          <w:ilvl w:val="0"/>
           <w:numId w:val="0"/>
         </w:numPr>
         <w:ind w:left="1260" w:leftChars="0" w:firstLine="420" w:firstLineChars="0"/>
@@ -348,6 +375,7 @@
     <w:p>
       <w:pPr>
         <w:numPr>
+          <w:ilvl w:val="0"/>
           <w:numId w:val="0"/>
         </w:numPr>
         <w:ind w:left="1260" w:leftChars="0" w:firstLine="420" w:firstLineChars="0"/>
@@ -403,6 +431,7 @@
     <w:p>
       <w:pPr>
         <w:numPr>
+          <w:ilvl w:val="0"/>
           <w:numId w:val="0"/>
         </w:numPr>
         <w:ind w:left="1260" w:leftChars="0" w:firstLine="420" w:firstLineChars="0"/>
@@ -422,6 +451,7 @@
     <w:p>
       <w:pPr>
         <w:numPr>
+          <w:ilvl w:val="0"/>
           <w:numId w:val="0"/>
         </w:numPr>
         <w:ind w:left="1260" w:leftChars="0" w:firstLine="420" w:firstLineChars="0"/>
@@ -1333,6 +1363,7 @@
     <w:p>
       <w:pPr>
         <w:numPr>
+          <w:ilvl w:val="0"/>
           <w:numId w:val="0"/>
         </w:numPr>
         <w:ind w:left="1260" w:leftChars="0"/>
@@ -1365,6 +1396,7 @@
     <w:p>
       <w:pPr>
         <w:numPr>
+          <w:ilvl w:val="0"/>
           <w:numId w:val="0"/>
         </w:numPr>
         <w:ind w:left="1260" w:leftChars="0" w:firstLine="420" w:firstLineChars="0"/>
@@ -1378,7 +1410,7 @@
           <w:rFonts w:hint="eastAsia"/>
           <w:lang w:val="en-US" w:eastAsia="zh-CN"/>
         </w:rPr>
-        <w:t>关闭排行榜即直接将主域微信开放数据域节点active设置成false即可</w:t>
+        <w:t>关闭排行榜即直接将主域微信开放数据域节点active设置成false或销毁预制即可</w:t>
       </w:r>
     </w:p>
     <w:p>
@@ -1626,8 +1658,11 @@
           <w:rFonts w:hint="default" w:ascii="Consolas" w:hAnsi="Consolas" w:eastAsia="Consolas" w:cs="Consolas"/>
           <w:b w:val="0"/>
           <w:color w:val="D4D4D4"/>
-          <w:sz w:val="21"/>
-          <w:szCs w:val="21"/>
+          <w:kern w:val="0"/>
+          <w:sz w:val="21"/>
+          <w:szCs w:val="21"/>
+          <w:shd w:val="clear" w:fill="1E1E1E"/>
+          <w:lang w:val="en-US" w:eastAsia="zh-CN" w:bidi="ar"/>
         </w:rPr>
       </w:pPr>
       <w:r>
@@ -1647,13 +1682,41 @@
     <w:p>
       <w:pPr>
         <w:numPr>
+          <w:ilvl w:val="0"/>
+          <w:numId w:val="1"/>
+        </w:numPr>
+        <w:ind w:left="0" w:leftChars="0" w:firstLine="0" w:firstLineChars="0"/>
+        <w:rPr>
+          <w:rFonts w:hint="eastAsia"/>
+          <w:lang w:val="en-US" w:eastAsia="zh-CN"/>
+        </w:rPr>
+      </w:pPr>
+      <w:r>
+        <w:rPr>
+          <w:rFonts w:hint="eastAsia"/>
+          <w:lang w:val="en-US" w:eastAsia="zh-CN"/>
+        </w:rPr>
+        <w:t>主域子域合并</w:t>
+      </w:r>
+    </w:p>
+    <w:p>
+      <w:pPr>
+        <w:numPr>
           <w:numId w:val="0"/>
         </w:numPr>
+        <w:ind w:leftChars="0" w:firstLine="420" w:firstLineChars="0"/>
         <w:rPr>
           <w:rFonts w:hint="default"/>
           <w:lang w:val="en-US" w:eastAsia="zh-CN"/>
         </w:rPr>
       </w:pPr>
+      <w:r>
+        <w:rPr>
+          <w:rFonts w:hint="eastAsia"/>
+          <w:lang w:val="en-US" w:eastAsia="zh-CN"/>
+        </w:rPr>
+        <w:t>(1)将子域拷贝至项目build后生成的目录下，修改game.json 添加openDataContext字段</w:t>
+      </w:r>
     </w:p>
     <w:sectPr>
       <w:pgSz w:w="11906" w:h="16838"/>
@@ -2280,7 +2343,7 @@
     <w:lsdException w:unhideWhenUsed="0" w:uiPriority="0" w:semiHidden="0" w:name="HTML Sample"/>
     <w:lsdException w:unhideWhenUsed="0" w:uiPriority="0" w:semiHidden="0" w:name="HTML Typewriter"/>
     <w:lsdException w:unhideWhenUsed="0" w:uiPriority="0" w:semiHidden="0" w:name="HTML Variable"/>
-    <w:lsdException w:unhideWhenUsed="0" w:uiPriority="0" w:name="Normal Table"/>
+    <w:lsdException w:qFormat="1" w:unhideWhenUsed="0" w:uiPriority="0" w:name="Normal Table"/>
     <w:lsdException w:unhideWhenUsed="0" w:uiPriority="0" w:semiHidden="0" w:name="annotation subject"/>
     <w:lsdException w:unhideWhenUsed="0" w:uiPriority="0" w:semiHidden="0" w:name="Table Simple 1"/>
     <w:lsdException w:unhideWhenUsed="0" w:uiPriority="0" w:semiHidden="0" w:name="Table Simple 2"/>
@@ -2450,6 +2513,7 @@
   <w:style w:type="table" w:default="1" w:styleId="2">
     <w:name w:val="Normal Table"/>
     <w:semiHidden/>
+    <w:qFormat/>
     <w:uiPriority w:val="0"/>
     <w:tblPr>
       <w:tblLayout w:type="fixed"/>
